--- a/Pflichtenheft.docx
+++ b/Pflichtenheft.docx
@@ -1,6 +1,6 @@
 
 <file path=word/document.xml><?xml version="1.0" encoding="utf-8"?>
-<w:document xmlns:wpc="http://schemas.microsoft.com/office/word/2010/wordprocessingCanvas" xmlns:cx="http://schemas.microsoft.com/office/drawing/2014/chartex" xmlns:cx1="http://schemas.microsoft.com/office/drawing/2015/9/8/chartex" xmlns:cx2="http://schemas.microsoft.com/office/drawing/2015/10/21/chartex" xmlns:cx3="http://schemas.microsoft.com/office/drawing/2016/5/9/chartex" xmlns:cx4="http://schemas.microsoft.com/office/drawing/2016/5/10/chartex" xmlns:cx5="http://schemas.microsoft.com/office/drawing/2016/5/11/chartex" xmlns:cx6="http://schemas.microsoft.com/office/drawing/2016/5/12/chartex" xmlns:cx7="http://schemas.microsoft.com/office/drawing/2016/5/13/chartex" xmlns:cx8="http://schemas.microsoft.com/office/drawing/2016/5/14/chartex" xmlns:mc="http://schemas.openxmlformats.org/markup-compatibility/2006" xmlns:aink="http://schemas.microsoft.com/office/drawing/2016/ink" xmlns:am3d="http://schemas.microsoft.com/office/drawing/2017/model3d" xmlns:o="urn:schemas-microsoft-com:office:office" xmlns:r="http://schemas.openxmlformats.org/officeDocument/2006/relationships" xmlns:m="http://schemas.openxmlformats.org/officeDocument/2006/math" xmlns:v="urn:schemas-microsoft-com:vml" xmlns:wp14="http://schemas.microsoft.com/office/word/2010/wordprocessingDrawing" xmlns:wp="http://schemas.openxmlformats.org/drawingml/2006/wordprocessingDrawing" xmlns:w10="urn:schemas-microsoft-com:office:word" xmlns:w="http://schemas.openxmlformats.org/wordprocessingml/2006/main" xmlns:w14="http://schemas.microsoft.com/office/word/2010/wordml" xmlns:w15="http://schemas.microsoft.com/office/word/2012/wordml" xmlns:w16cid="http://schemas.microsoft.com/office/word/2016/wordml/cid" xmlns:w16se="http://schemas.microsoft.com/office/word/2015/wordml/symex" xmlns:wpg="http://schemas.microsoft.com/office/word/2010/wordprocessingGroup" xmlns:wpi="http://schemas.microsoft.com/office/word/2010/wordprocessingInk" xmlns:wne="http://schemas.microsoft.com/office/word/2006/wordml" xmlns:wps="http://schemas.microsoft.com/office/word/2010/wordprocessingShape" mc:Ignorable="w14 w15 w16se w16cid wp14">
+<w:document xmlns:wpc="http://schemas.microsoft.com/office/word/2010/wordprocessingCanvas" xmlns:cx="http://schemas.microsoft.com/office/drawing/2014/chartex" xmlns:cx1="http://schemas.microsoft.com/office/drawing/2015/9/8/chartex" xmlns:mc="http://schemas.openxmlformats.org/markup-compatibility/2006" xmlns:o="urn:schemas-microsoft-com:office:office" xmlns:r="http://schemas.openxmlformats.org/officeDocument/2006/relationships" xmlns:m="http://schemas.openxmlformats.org/officeDocument/2006/math" xmlns:v="urn:schemas-microsoft-com:vml" xmlns:wp14="http://schemas.microsoft.com/office/word/2010/wordprocessingDrawing" xmlns:wp="http://schemas.openxmlformats.org/drawingml/2006/wordprocessingDrawing" xmlns:w10="urn:schemas-microsoft-com:office:word" xmlns:w="http://schemas.openxmlformats.org/wordprocessingml/2006/main" xmlns:w14="http://schemas.microsoft.com/office/word/2010/wordml" xmlns:w15="http://schemas.microsoft.com/office/word/2012/wordml" xmlns:w16se="http://schemas.microsoft.com/office/word/2015/wordml/symex" xmlns:wpg="http://schemas.microsoft.com/office/word/2010/wordprocessingGroup" xmlns:wpi="http://schemas.microsoft.com/office/word/2010/wordprocessingInk" xmlns:wne="http://schemas.microsoft.com/office/word/2006/wordml" xmlns:wps="http://schemas.microsoft.com/office/word/2010/wordprocessingShape" mc:Ignorable="w14 w15 w16se wp14">
   <w:body>
     <w:p>
       <w:pPr>
@@ -41,8 +41,6 @@
       <w:r>
         <w:t xml:space="preserve"> durch Chats ermöglichen. Durch direkte Nachrichten kann ein Benutzer mit anderen Textnachrichten austauschen.</w:t>
       </w:r>
-      <w:bookmarkStart w:id="0" w:name="_GoBack"/>
-      <w:bookmarkEnd w:id="0"/>
     </w:p>
     <w:p>
       <w:pPr>
@@ -95,19 +93,7 @@
         <w:spacing w:after="0" w:line="240" w:lineRule="auto"/>
       </w:pPr>
       <w:r>
-        <w:t xml:space="preserve">Der </w:t>
-      </w:r>
-      <w:r>
-        <w:t>Chat</w:t>
-      </w:r>
-      <w:r>
-        <w:t>-Benutzer kann sich selbst am System</w:t>
-      </w:r>
-      <w:r>
-        <w:t xml:space="preserve"> mit Namen, Benutzernamen und Passwort</w:t>
-      </w:r>
-      <w:r>
-        <w:t xml:space="preserve"> registrieren.</w:t>
+        <w:t>Der Chat-Benutzer kann sich selbst am System mit Namen, Benutzernamen und Passwort registrieren.</w:t>
       </w:r>
     </w:p>
     <w:p>
@@ -133,13 +119,7 @@
         <w:spacing w:after="0" w:line="240" w:lineRule="auto"/>
       </w:pPr>
       <w:r>
-        <w:t>Der Benutzer muss sich am System anmelden</w:t>
-      </w:r>
-      <w:r>
-        <w:t xml:space="preserve"> können</w:t>
-      </w:r>
-      <w:r>
-        <w:t>.</w:t>
+        <w:t>Der Benutzer muss sich am System anmelden können.</w:t>
       </w:r>
     </w:p>
     <w:p>
@@ -178,15 +158,7 @@
         <w:spacing w:after="0" w:line="240" w:lineRule="auto"/>
       </w:pPr>
       <w:r>
-        <w:t xml:space="preserve">Es soll die Möglichkeit bestehen, die Anmeldedaten </w:t>
-      </w:r>
-      <w:proofErr w:type="spellStart"/>
-      <w:r>
-        <w:t>zwischenzuspeichern</w:t>
-      </w:r>
-      <w:proofErr w:type="spellEnd"/>
-      <w:r>
-        <w:t xml:space="preserve"> und angemeldet zu bleiben.</w:t>
+        <w:t>Es soll die Möglichkeit bestehen, die Anmeldedaten zwischenzuspeichern und angemeldet zu bleiben.</w:t>
       </w:r>
     </w:p>
     <w:p>
@@ -257,7 +229,35 @@
         <w:spacing w:after="0" w:line="240" w:lineRule="auto"/>
       </w:pPr>
       <w:r>
-        <w:t>Das Programm sollte den Benutzer auf Fehler bei der Anmeldung oder Registrierung, wie zu kurzer Name, hinweisen.</w:t>
+        <w:t>Das Programm sollte den Benutzer auf Fehler bei der Anmeldung oder Registrierung, wie zu kurzer</w:t>
+      </w:r>
+      <w:r>
+        <w:t>/langer</w:t>
+      </w:r>
+      <w:r>
+        <w:t xml:space="preserve"> Name, hinweisen.</w:t>
+      </w:r>
+    </w:p>
+    <w:p>
+      <w:pPr>
+        <w:pStyle w:val="Listenabsatz"/>
+        <w:numPr>
+          <w:ilvl w:val="1"/>
+          <w:numId w:val="21"/>
+        </w:numPr>
+        <w:spacing w:after="0" w:line="240" w:lineRule="auto"/>
+      </w:pPr>
+      <w:r>
+        <w:t xml:space="preserve">Die Benutzerkonten sollen </w:t>
+      </w:r>
+      <w:r>
+        <w:t xml:space="preserve">zentral </w:t>
+      </w:r>
+      <w:r>
+        <w:t>gespeichert werden</w:t>
+      </w:r>
+      <w:r>
+        <w:t>.</w:t>
       </w:r>
     </w:p>
     <w:p>
@@ -343,22 +343,7 @@
         <w:spacing w:after="0" w:line="240" w:lineRule="auto"/>
       </w:pPr>
       <w:r>
-        <w:t>Alle Nachrichten</w:t>
-      </w:r>
-      <w:r>
-        <w:t xml:space="preserve">, die nicht vom Benutzer stammen, </w:t>
-      </w:r>
-      <w:r>
-        <w:t xml:space="preserve">sollen </w:t>
-      </w:r>
-      <w:r>
-        <w:t>links</w:t>
-      </w:r>
-      <w:r>
-        <w:t>bündig angezeigt werden</w:t>
-      </w:r>
-      <w:r>
-        <w:t>. Der Ursprung der Nachricht wird durch den Namen des Senders dargestellt.</w:t>
+        <w:t>Alle Nachrichten, die nicht vom Benutzer stammen, sollen linksbündig angezeigt werden. Der Ursprung der Nachricht wird durch den Namen des Senders dargestellt.</w:t>
       </w:r>
     </w:p>
     <w:p>
@@ -436,13 +421,7 @@
         <w:rPr>
           <w:b/>
         </w:rPr>
-        <w:t>Wunsch</w:t>
-      </w:r>
-      <w:r>
-        <w:rPr>
-          <w:b/>
-        </w:rPr>
-        <w:t xml:space="preserve">kriterien: </w:t>
+        <w:t xml:space="preserve">Wunschkriterien: </w:t>
       </w:r>
     </w:p>
     <w:p>
@@ -489,13 +468,7 @@
         <w:rPr>
           <w:b/>
         </w:rPr>
-        <w:t>1.3 Abgrenzungs</w:t>
-      </w:r>
-      <w:r>
-        <w:rPr>
-          <w:b/>
-        </w:rPr>
-        <w:t xml:space="preserve">kriterien: </w:t>
+        <w:t xml:space="preserve">1.3 Abgrenzungskriterien: </w:t>
       </w:r>
     </w:p>
     <w:p>
@@ -558,19 +531,7 @@
         <w:rPr>
           <w:sz w:val="40"/>
         </w:rPr>
-        <w:t>2</w:t>
-      </w:r>
-      <w:r>
-        <w:rPr>
-          <w:sz w:val="40"/>
-        </w:rPr>
-        <w:t xml:space="preserve">.  </w:t>
-      </w:r>
-      <w:r>
-        <w:rPr>
-          <w:sz w:val="40"/>
-        </w:rPr>
-        <w:t>Produkteinsatz</w:t>
+        <w:t>2.  Produkteinsatz</w:t>
       </w:r>
     </w:p>
     <w:p>
@@ -746,6 +707,18 @@
     </w:p>
     <w:p>
       <w:pPr>
+        <w:pStyle w:val="Listenabsatz"/>
+        <w:numPr>
+          <w:ilvl w:val="1"/>
+          <w:numId w:val="25"/>
+        </w:numPr>
+      </w:pPr>
+      <w:r>
+        <w:t>Die Oberfläche muss leicht verständlich und übersichtlich sein.</w:t>
+      </w:r>
+    </w:p>
+    <w:p>
+      <w:pPr>
         <w:pStyle w:val="berschrift3"/>
         <w:rPr>
           <w:sz w:val="40"/>
@@ -755,19 +728,84 @@
         <w:rPr>
           <w:sz w:val="40"/>
         </w:rPr>
-        <w:t>3</w:t>
-      </w:r>
-      <w:r>
+        <w:t>3.  Produktumgebung</w:t>
+      </w:r>
+    </w:p>
+    <w:p>
+      <w:pPr>
+        <w:pStyle w:val="Listenabsatz"/>
+        <w:numPr>
+          <w:ilvl w:val="0"/>
+          <w:numId w:val="29"/>
+        </w:numPr>
+      </w:pPr>
+      <w:r>
+        <w:t>Die Benutzeroberfläche und der Server können von jede</w:t>
+      </w:r>
+      <w:r>
+        <w:t>m</w:t>
+      </w:r>
+      <w:r>
+        <w:t xml:space="preserve"> beliebigen Windows-Computer ausgeführt werden</w:t>
+      </w:r>
+      <w:r>
+        <w:t xml:space="preserve"> und unabhängig von installierten Entwicklungsumgebungen laufen</w:t>
+      </w:r>
+      <w:r>
+        <w:t>.</w:t>
+      </w:r>
+    </w:p>
+    <w:p>
+      <w:pPr>
+        <w:pStyle w:val="Listenabsatz"/>
+        <w:numPr>
+          <w:ilvl w:val="0"/>
+          <w:numId w:val="29"/>
+        </w:numPr>
+      </w:pPr>
+      <w:r>
+        <w:t>Der Rechner sollte mit dem Netzwerk verbunden sein.</w:t>
+      </w:r>
+    </w:p>
+    <w:p>
+      <w:pPr>
+        <w:pStyle w:val="Listenabsatz"/>
+        <w:numPr>
+          <w:ilvl w:val="0"/>
+          <w:numId w:val="29"/>
+        </w:numPr>
+      </w:pPr>
+      <w:r>
+        <w:t>Die Benutzeroberfläche soll sich an den Bildschirm</w:t>
+      </w:r>
+      <w:r>
+        <w:t xml:space="preserve"> und die Fenstergröße automatisch anpassen.</w:t>
+      </w:r>
+    </w:p>
+    <w:p>
+      <w:pPr>
+        <w:pStyle w:val="berschrift3"/>
         <w:rPr>
           <w:sz w:val="40"/>
         </w:rPr>
-        <w:t>.  Produkt</w:t>
-      </w:r>
+      </w:pPr>
       <w:r>
         <w:rPr>
           <w:sz w:val="40"/>
         </w:rPr>
-        <w:t>umgebung</w:t>
+        <w:t>4</w:t>
+      </w:r>
+      <w:r>
+        <w:rPr>
+          <w:sz w:val="40"/>
+        </w:rPr>
+        <w:t xml:space="preserve">. </w:t>
+      </w:r>
+      <w:r>
+        <w:rPr>
+          <w:sz w:val="40"/>
+        </w:rPr>
+        <w:t>Testpersonen</w:t>
       </w:r>
     </w:p>
     <w:p>
@@ -775,23 +813,11 @@
         <w:pStyle w:val="Listenabsatz"/>
         <w:numPr>
           <w:ilvl w:val="0"/>
-          <w:numId w:val="29"/>
-        </w:numPr>
-      </w:pPr>
-      <w:r>
-        <w:t>Die Benutzeroberfläche und der Server können von jede</w:t>
-      </w:r>
-      <w:r>
-        <w:t>m</w:t>
-      </w:r>
-      <w:r>
-        <w:t xml:space="preserve"> beliebigen Windows-Computer ausgeführt werden</w:t>
-      </w:r>
-      <w:r>
-        <w:t xml:space="preserve"> und unabhängig von installierten Entwicklungsumgebungen laufen</w:t>
-      </w:r>
-      <w:r>
-        <w:t>.</w:t>
+          <w:numId w:val="30"/>
+        </w:numPr>
+      </w:pPr>
+      <w:r>
+        <w:t>Informatik Studenten</w:t>
       </w:r>
     </w:p>
     <w:p>
@@ -799,11 +825,11 @@
         <w:pStyle w:val="Listenabsatz"/>
         <w:numPr>
           <w:ilvl w:val="0"/>
-          <w:numId w:val="29"/>
-        </w:numPr>
-      </w:pPr>
-      <w:r>
-        <w:t>Der Rechner sollte mit dem Netzwerk verbunden sein.</w:t>
+          <w:numId w:val="30"/>
+        </w:numPr>
+      </w:pPr>
+      <w:r>
+        <w:t>Freunde/ Familie</w:t>
       </w:r>
     </w:p>
     <w:p>
@@ -811,15 +837,14 @@
         <w:pStyle w:val="Listenabsatz"/>
         <w:numPr>
           <w:ilvl w:val="0"/>
-          <w:numId w:val="29"/>
-        </w:numPr>
-      </w:pPr>
-      <w:r>
-        <w:t>Die Benutzeroberfläche soll sich an den Bildschirm</w:t>
-      </w:r>
-      <w:r>
-        <w:t xml:space="preserve"> und die Fenstergröße automatisch anpassen.</w:t>
-      </w:r>
+          <w:numId w:val="30"/>
+        </w:numPr>
+      </w:pPr>
+      <w:r>
+        <w:t>Klassenkameraden</w:t>
+      </w:r>
+      <w:bookmarkStart w:id="0" w:name="_GoBack"/>
+      <w:bookmarkEnd w:id="0"/>
     </w:p>
     <w:p>
       <w:pPr>
@@ -839,7 +864,7 @@
 </file>
 
 <file path=word/endnotes.xml><?xml version="1.0" encoding="utf-8"?>
-<w:endnotes xmlns:wpc="http://schemas.microsoft.com/office/word/2010/wordprocessingCanvas" xmlns:cx="http://schemas.microsoft.com/office/drawing/2014/chartex" xmlns:cx1="http://schemas.microsoft.com/office/drawing/2015/9/8/chartex" xmlns:cx2="http://schemas.microsoft.com/office/drawing/2015/10/21/chartex" xmlns:cx3="http://schemas.microsoft.com/office/drawing/2016/5/9/chartex" xmlns:cx4="http://schemas.microsoft.com/office/drawing/2016/5/10/chartex" xmlns:cx5="http://schemas.microsoft.com/office/drawing/2016/5/11/chartex" xmlns:cx6="http://schemas.microsoft.com/office/drawing/2016/5/12/chartex" xmlns:cx7="http://schemas.microsoft.com/office/drawing/2016/5/13/chartex" xmlns:cx8="http://schemas.microsoft.com/office/drawing/2016/5/14/chartex" xmlns:mc="http://schemas.openxmlformats.org/markup-compatibility/2006" xmlns:aink="http://schemas.microsoft.com/office/drawing/2016/ink" xmlns:am3d="http://schemas.microsoft.com/office/drawing/2017/model3d" xmlns:o="urn:schemas-microsoft-com:office:office" xmlns:r="http://schemas.openxmlformats.org/officeDocument/2006/relationships" xmlns:m="http://schemas.openxmlformats.org/officeDocument/2006/math" xmlns:v="urn:schemas-microsoft-com:vml" xmlns:wp14="http://schemas.microsoft.com/office/word/2010/wordprocessingDrawing" xmlns:wp="http://schemas.openxmlformats.org/drawingml/2006/wordprocessingDrawing" xmlns:w10="urn:schemas-microsoft-com:office:word" xmlns:w="http://schemas.openxmlformats.org/wordprocessingml/2006/main" xmlns:w14="http://schemas.microsoft.com/office/word/2010/wordml" xmlns:w15="http://schemas.microsoft.com/office/word/2012/wordml" xmlns:w16cid="http://schemas.microsoft.com/office/word/2016/wordml/cid" xmlns:w16se="http://schemas.microsoft.com/office/word/2015/wordml/symex" xmlns:wpg="http://schemas.microsoft.com/office/word/2010/wordprocessingGroup" xmlns:wpi="http://schemas.microsoft.com/office/word/2010/wordprocessingInk" xmlns:wne="http://schemas.microsoft.com/office/word/2006/wordml" xmlns:wps="http://schemas.microsoft.com/office/word/2010/wordprocessingShape" mc:Ignorable="w14 w15 w16se w16cid wp14">
+<w:endnotes xmlns:wpc="http://schemas.microsoft.com/office/word/2010/wordprocessingCanvas" xmlns:cx="http://schemas.microsoft.com/office/drawing/2014/chartex" xmlns:cx1="http://schemas.microsoft.com/office/drawing/2015/9/8/chartex" xmlns:mc="http://schemas.openxmlformats.org/markup-compatibility/2006" xmlns:o="urn:schemas-microsoft-com:office:office" xmlns:r="http://schemas.openxmlformats.org/officeDocument/2006/relationships" xmlns:m="http://schemas.openxmlformats.org/officeDocument/2006/math" xmlns:v="urn:schemas-microsoft-com:vml" xmlns:wp14="http://schemas.microsoft.com/office/word/2010/wordprocessingDrawing" xmlns:wp="http://schemas.openxmlformats.org/drawingml/2006/wordprocessingDrawing" xmlns:w10="urn:schemas-microsoft-com:office:word" xmlns:w="http://schemas.openxmlformats.org/wordprocessingml/2006/main" xmlns:w14="http://schemas.microsoft.com/office/word/2010/wordml" xmlns:w15="http://schemas.microsoft.com/office/word/2012/wordml" xmlns:w16se="http://schemas.microsoft.com/office/word/2015/wordml/symex" xmlns:wpg="http://schemas.microsoft.com/office/word/2010/wordprocessingGroup" xmlns:wpi="http://schemas.microsoft.com/office/word/2010/wordprocessingInk" xmlns:wne="http://schemas.microsoft.com/office/word/2006/wordml" xmlns:wps="http://schemas.microsoft.com/office/word/2010/wordprocessingShape" mc:Ignorable="w14 w15 w16se wp14">
   <w:endnote w:type="separator" w:id="-1">
     <w:p>
       <w:pPr>
@@ -864,7 +889,7 @@
 </file>
 
 <file path=word/footer1.xml><?xml version="1.0" encoding="utf-8"?>
-<w:ftr xmlns:wpc="http://schemas.microsoft.com/office/word/2010/wordprocessingCanvas" xmlns:cx="http://schemas.microsoft.com/office/drawing/2014/chartex" xmlns:cx1="http://schemas.microsoft.com/office/drawing/2015/9/8/chartex" xmlns:cx2="http://schemas.microsoft.com/office/drawing/2015/10/21/chartex" xmlns:cx3="http://schemas.microsoft.com/office/drawing/2016/5/9/chartex" xmlns:cx4="http://schemas.microsoft.com/office/drawing/2016/5/10/chartex" xmlns:cx5="http://schemas.microsoft.com/office/drawing/2016/5/11/chartex" xmlns:cx6="http://schemas.microsoft.com/office/drawing/2016/5/12/chartex" xmlns:cx7="http://schemas.microsoft.com/office/drawing/2016/5/13/chartex" xmlns:cx8="http://schemas.microsoft.com/office/drawing/2016/5/14/chartex" xmlns:mc="http://schemas.openxmlformats.org/markup-compatibility/2006" xmlns:aink="http://schemas.microsoft.com/office/drawing/2016/ink" xmlns:am3d="http://schemas.microsoft.com/office/drawing/2017/model3d" xmlns:o="urn:schemas-microsoft-com:office:office" xmlns:r="http://schemas.openxmlformats.org/officeDocument/2006/relationships" xmlns:m="http://schemas.openxmlformats.org/officeDocument/2006/math" xmlns:v="urn:schemas-microsoft-com:vml" xmlns:wp14="http://schemas.microsoft.com/office/word/2010/wordprocessingDrawing" xmlns:wp="http://schemas.openxmlformats.org/drawingml/2006/wordprocessingDrawing" xmlns:w10="urn:schemas-microsoft-com:office:word" xmlns:w="http://schemas.openxmlformats.org/wordprocessingml/2006/main" xmlns:w14="http://schemas.microsoft.com/office/word/2010/wordml" xmlns:w15="http://schemas.microsoft.com/office/word/2012/wordml" xmlns:w16cid="http://schemas.microsoft.com/office/word/2016/wordml/cid" xmlns:w16se="http://schemas.microsoft.com/office/word/2015/wordml/symex" xmlns:wpg="http://schemas.microsoft.com/office/word/2010/wordprocessingGroup" xmlns:wpi="http://schemas.microsoft.com/office/word/2010/wordprocessingInk" xmlns:wne="http://schemas.microsoft.com/office/word/2006/wordml" xmlns:wps="http://schemas.microsoft.com/office/word/2010/wordprocessingShape" mc:Ignorable="w14 w15 w16se w16cid wp14">
+<w:ftr xmlns:wpc="http://schemas.microsoft.com/office/word/2010/wordprocessingCanvas" xmlns:cx="http://schemas.microsoft.com/office/drawing/2014/chartex" xmlns:cx1="http://schemas.microsoft.com/office/drawing/2015/9/8/chartex" xmlns:mc="http://schemas.openxmlformats.org/markup-compatibility/2006" xmlns:o="urn:schemas-microsoft-com:office:office" xmlns:r="http://schemas.openxmlformats.org/officeDocument/2006/relationships" xmlns:m="http://schemas.openxmlformats.org/officeDocument/2006/math" xmlns:v="urn:schemas-microsoft-com:vml" xmlns:wp14="http://schemas.microsoft.com/office/word/2010/wordprocessingDrawing" xmlns:wp="http://schemas.openxmlformats.org/drawingml/2006/wordprocessingDrawing" xmlns:w10="urn:schemas-microsoft-com:office:word" xmlns:w="http://schemas.openxmlformats.org/wordprocessingml/2006/main" xmlns:w14="http://schemas.microsoft.com/office/word/2010/wordml" xmlns:w15="http://schemas.microsoft.com/office/word/2012/wordml" xmlns:w16se="http://schemas.microsoft.com/office/word/2015/wordml/symex" xmlns:wpg="http://schemas.microsoft.com/office/word/2010/wordprocessingGroup" xmlns:wpi="http://schemas.microsoft.com/office/word/2010/wordprocessingInk" xmlns:wne="http://schemas.microsoft.com/office/word/2006/wordml" xmlns:wps="http://schemas.microsoft.com/office/word/2010/wordprocessingShape" mc:Ignorable="w14 w15 w16se wp14">
   <w:sdt>
     <w:sdtPr>
       <w:id w:val="-530638992"/>
@@ -917,7 +942,7 @@
 </file>
 
 <file path=word/footnotes.xml><?xml version="1.0" encoding="utf-8"?>
-<w:footnotes xmlns:wpc="http://schemas.microsoft.com/office/word/2010/wordprocessingCanvas" xmlns:cx="http://schemas.microsoft.com/office/drawing/2014/chartex" xmlns:cx1="http://schemas.microsoft.com/office/drawing/2015/9/8/chartex" xmlns:cx2="http://schemas.microsoft.com/office/drawing/2015/10/21/chartex" xmlns:cx3="http://schemas.microsoft.com/office/drawing/2016/5/9/chartex" xmlns:cx4="http://schemas.microsoft.com/office/drawing/2016/5/10/chartex" xmlns:cx5="http://schemas.microsoft.com/office/drawing/2016/5/11/chartex" xmlns:cx6="http://schemas.microsoft.com/office/drawing/2016/5/12/chartex" xmlns:cx7="http://schemas.microsoft.com/office/drawing/2016/5/13/chartex" xmlns:cx8="http://schemas.microsoft.com/office/drawing/2016/5/14/chartex" xmlns:mc="http://schemas.openxmlformats.org/markup-compatibility/2006" xmlns:aink="http://schemas.microsoft.com/office/drawing/2016/ink" xmlns:am3d="http://schemas.microsoft.com/office/drawing/2017/model3d" xmlns:o="urn:schemas-microsoft-com:office:office" xmlns:r="http://schemas.openxmlformats.org/officeDocument/2006/relationships" xmlns:m="http://schemas.openxmlformats.org/officeDocument/2006/math" xmlns:v="urn:schemas-microsoft-com:vml" xmlns:wp14="http://schemas.microsoft.com/office/word/2010/wordprocessingDrawing" xmlns:wp="http://schemas.openxmlformats.org/drawingml/2006/wordprocessingDrawing" xmlns:w10="urn:schemas-microsoft-com:office:word" xmlns:w="http://schemas.openxmlformats.org/wordprocessingml/2006/main" xmlns:w14="http://schemas.microsoft.com/office/word/2010/wordml" xmlns:w15="http://schemas.microsoft.com/office/word/2012/wordml" xmlns:w16cid="http://schemas.microsoft.com/office/word/2016/wordml/cid" xmlns:w16se="http://schemas.microsoft.com/office/word/2015/wordml/symex" xmlns:wpg="http://schemas.microsoft.com/office/word/2010/wordprocessingGroup" xmlns:wpi="http://schemas.microsoft.com/office/word/2010/wordprocessingInk" xmlns:wne="http://schemas.microsoft.com/office/word/2006/wordml" xmlns:wps="http://schemas.microsoft.com/office/word/2010/wordprocessingShape" mc:Ignorable="w14 w15 w16se w16cid wp14">
+<w:footnotes xmlns:wpc="http://schemas.microsoft.com/office/word/2010/wordprocessingCanvas" xmlns:cx="http://schemas.microsoft.com/office/drawing/2014/chartex" xmlns:cx1="http://schemas.microsoft.com/office/drawing/2015/9/8/chartex" xmlns:mc="http://schemas.openxmlformats.org/markup-compatibility/2006" xmlns:o="urn:schemas-microsoft-com:office:office" xmlns:r="http://schemas.openxmlformats.org/officeDocument/2006/relationships" xmlns:m="http://schemas.openxmlformats.org/officeDocument/2006/math" xmlns:v="urn:schemas-microsoft-com:vml" xmlns:wp14="http://schemas.microsoft.com/office/word/2010/wordprocessingDrawing" xmlns:wp="http://schemas.openxmlformats.org/drawingml/2006/wordprocessingDrawing" xmlns:w10="urn:schemas-microsoft-com:office:word" xmlns:w="http://schemas.openxmlformats.org/wordprocessingml/2006/main" xmlns:w14="http://schemas.microsoft.com/office/word/2010/wordml" xmlns:w15="http://schemas.microsoft.com/office/word/2012/wordml" xmlns:w16se="http://schemas.microsoft.com/office/word/2015/wordml/symex" xmlns:wpg="http://schemas.microsoft.com/office/word/2010/wordprocessingGroup" xmlns:wpi="http://schemas.microsoft.com/office/word/2010/wordprocessingInk" xmlns:wne="http://schemas.microsoft.com/office/word/2006/wordml" xmlns:wps="http://schemas.microsoft.com/office/word/2010/wordprocessingShape" mc:Ignorable="w14 w15 w16se wp14">
   <w:footnote w:type="separator" w:id="-1">
     <w:p>
       <w:pPr>
@@ -942,7 +967,7 @@
 </file>
 
 <file path=word/header1.xml><?xml version="1.0" encoding="utf-8"?>
-<w:hdr xmlns:wpc="http://schemas.microsoft.com/office/word/2010/wordprocessingCanvas" xmlns:cx="http://schemas.microsoft.com/office/drawing/2014/chartex" xmlns:cx1="http://schemas.microsoft.com/office/drawing/2015/9/8/chartex" xmlns:cx2="http://schemas.microsoft.com/office/drawing/2015/10/21/chartex" xmlns:cx3="http://schemas.microsoft.com/office/drawing/2016/5/9/chartex" xmlns:cx4="http://schemas.microsoft.com/office/drawing/2016/5/10/chartex" xmlns:cx5="http://schemas.microsoft.com/office/drawing/2016/5/11/chartex" xmlns:cx6="http://schemas.microsoft.com/office/drawing/2016/5/12/chartex" xmlns:cx7="http://schemas.microsoft.com/office/drawing/2016/5/13/chartex" xmlns:cx8="http://schemas.microsoft.com/office/drawing/2016/5/14/chartex" xmlns:mc="http://schemas.openxmlformats.org/markup-compatibility/2006" xmlns:aink="http://schemas.microsoft.com/office/drawing/2016/ink" xmlns:am3d="http://schemas.microsoft.com/office/drawing/2017/model3d" xmlns:o="urn:schemas-microsoft-com:office:office" xmlns:r="http://schemas.openxmlformats.org/officeDocument/2006/relationships" xmlns:m="http://schemas.openxmlformats.org/officeDocument/2006/math" xmlns:v="urn:schemas-microsoft-com:vml" xmlns:wp14="http://schemas.microsoft.com/office/word/2010/wordprocessingDrawing" xmlns:wp="http://schemas.openxmlformats.org/drawingml/2006/wordprocessingDrawing" xmlns:w10="urn:schemas-microsoft-com:office:word" xmlns:w="http://schemas.openxmlformats.org/wordprocessingml/2006/main" xmlns:w14="http://schemas.microsoft.com/office/word/2010/wordml" xmlns:w15="http://schemas.microsoft.com/office/word/2012/wordml" xmlns:w16cid="http://schemas.microsoft.com/office/word/2016/wordml/cid" xmlns:w16se="http://schemas.microsoft.com/office/word/2015/wordml/symex" xmlns:wpg="http://schemas.microsoft.com/office/word/2010/wordprocessingGroup" xmlns:wpi="http://schemas.microsoft.com/office/word/2010/wordprocessingInk" xmlns:wne="http://schemas.microsoft.com/office/word/2006/wordml" xmlns:wps="http://schemas.microsoft.com/office/word/2010/wordprocessingShape" mc:Ignorable="w14 w15 w16se w16cid wp14">
+<w:hdr xmlns:wpc="http://schemas.microsoft.com/office/word/2010/wordprocessingCanvas" xmlns:cx="http://schemas.microsoft.com/office/drawing/2014/chartex" xmlns:cx1="http://schemas.microsoft.com/office/drawing/2015/9/8/chartex" xmlns:mc="http://schemas.openxmlformats.org/markup-compatibility/2006" xmlns:o="urn:schemas-microsoft-com:office:office" xmlns:r="http://schemas.openxmlformats.org/officeDocument/2006/relationships" xmlns:m="http://schemas.openxmlformats.org/officeDocument/2006/math" xmlns:v="urn:schemas-microsoft-com:vml" xmlns:wp14="http://schemas.microsoft.com/office/word/2010/wordprocessingDrawing" xmlns:wp="http://schemas.openxmlformats.org/drawingml/2006/wordprocessingDrawing" xmlns:w10="urn:schemas-microsoft-com:office:word" xmlns:w="http://schemas.openxmlformats.org/wordprocessingml/2006/main" xmlns:w14="http://schemas.microsoft.com/office/word/2010/wordml" xmlns:w15="http://schemas.microsoft.com/office/word/2012/wordml" xmlns:w16se="http://schemas.microsoft.com/office/word/2015/wordml/symex" xmlns:wpg="http://schemas.microsoft.com/office/word/2010/wordprocessingGroup" xmlns:wpi="http://schemas.microsoft.com/office/word/2010/wordprocessingInk" xmlns:wne="http://schemas.microsoft.com/office/word/2006/wordml" xmlns:wps="http://schemas.microsoft.com/office/word/2010/wordprocessingShape" mc:Ignorable="w14 w15 w16se wp14">
   <w:p>
     <w:pPr>
       <w:pStyle w:val="Kopfzeile"/>
@@ -970,25 +995,7 @@
         <w:szCs w:val="28"/>
         <w:u w:val="single"/>
       </w:rPr>
-      <w:t>P</w:t>
-    </w:r>
-    <w:r>
-      <w:rPr>
-        <w:b/>
-        <w:sz w:val="28"/>
-        <w:szCs w:val="28"/>
-        <w:u w:val="single"/>
-      </w:rPr>
-      <w:t>rogramm</w:t>
-    </w:r>
-    <w:r>
-      <w:rPr>
-        <w:b/>
-        <w:sz w:val="28"/>
-        <w:szCs w:val="28"/>
-        <w:u w:val="single"/>
-      </w:rPr>
-      <w:t xml:space="preserve"> zur Vermittlung von Direktnachrichten</w:t>
+      <w:t>Programm zur Vermittlung von Direktnachrichten</w:t>
     </w:r>
   </w:p>
   <w:p>
@@ -1021,7 +1028,7 @@
 </file>
 
 <file path=word/numbering.xml><?xml version="1.0" encoding="utf-8"?>
-<w:numbering xmlns:wpc="http://schemas.microsoft.com/office/word/2010/wordprocessingCanvas" xmlns:cx="http://schemas.microsoft.com/office/drawing/2014/chartex" xmlns:cx1="http://schemas.microsoft.com/office/drawing/2015/9/8/chartex" xmlns:cx2="http://schemas.microsoft.com/office/drawing/2015/10/21/chartex" xmlns:cx3="http://schemas.microsoft.com/office/drawing/2016/5/9/chartex" xmlns:cx4="http://schemas.microsoft.com/office/drawing/2016/5/10/chartex" xmlns:cx5="http://schemas.microsoft.com/office/drawing/2016/5/11/chartex" xmlns:cx6="http://schemas.microsoft.com/office/drawing/2016/5/12/chartex" xmlns:cx7="http://schemas.microsoft.com/office/drawing/2016/5/13/chartex" xmlns:cx8="http://schemas.microsoft.com/office/drawing/2016/5/14/chartex" xmlns:mc="http://schemas.openxmlformats.org/markup-compatibility/2006" xmlns:aink="http://schemas.microsoft.com/office/drawing/2016/ink" xmlns:am3d="http://schemas.microsoft.com/office/drawing/2017/model3d" xmlns:o="urn:schemas-microsoft-com:office:office" xmlns:r="http://schemas.openxmlformats.org/officeDocument/2006/relationships" xmlns:m="http://schemas.openxmlformats.org/officeDocument/2006/math" xmlns:v="urn:schemas-microsoft-com:vml" xmlns:wp14="http://schemas.microsoft.com/office/word/2010/wordprocessingDrawing" xmlns:wp="http://schemas.openxmlformats.org/drawingml/2006/wordprocessingDrawing" xmlns:w10="urn:schemas-microsoft-com:office:word" xmlns:w="http://schemas.openxmlformats.org/wordprocessingml/2006/main" xmlns:w14="http://schemas.microsoft.com/office/word/2010/wordml" xmlns:w15="http://schemas.microsoft.com/office/word/2012/wordml" xmlns:w16cid="http://schemas.microsoft.com/office/word/2016/wordml/cid" xmlns:w16se="http://schemas.microsoft.com/office/word/2015/wordml/symex" xmlns:wpg="http://schemas.microsoft.com/office/word/2010/wordprocessingGroup" xmlns:wpi="http://schemas.microsoft.com/office/word/2010/wordprocessingInk" xmlns:wne="http://schemas.microsoft.com/office/word/2006/wordml" xmlns:wps="http://schemas.microsoft.com/office/word/2010/wordprocessingShape" mc:Ignorable="w14 w15 w16se w16cid wp14">
+<w:numbering xmlns:wpc="http://schemas.microsoft.com/office/word/2010/wordprocessingCanvas" xmlns:cx="http://schemas.microsoft.com/office/drawing/2014/chartex" xmlns:cx1="http://schemas.microsoft.com/office/drawing/2015/9/8/chartex" xmlns:mc="http://schemas.openxmlformats.org/markup-compatibility/2006" xmlns:o="urn:schemas-microsoft-com:office:office" xmlns:r="http://schemas.openxmlformats.org/officeDocument/2006/relationships" xmlns:m="http://schemas.openxmlformats.org/officeDocument/2006/math" xmlns:v="urn:schemas-microsoft-com:vml" xmlns:wp14="http://schemas.microsoft.com/office/word/2010/wordprocessingDrawing" xmlns:wp="http://schemas.openxmlformats.org/drawingml/2006/wordprocessingDrawing" xmlns:w10="urn:schemas-microsoft-com:office:word" xmlns:w="http://schemas.openxmlformats.org/wordprocessingml/2006/main" xmlns:w14="http://schemas.microsoft.com/office/word/2010/wordml" xmlns:w15="http://schemas.microsoft.com/office/word/2012/wordml" xmlns:w16se="http://schemas.microsoft.com/office/word/2015/wordml/symex" xmlns:wpg="http://schemas.microsoft.com/office/word/2010/wordprocessingGroup" xmlns:wpi="http://schemas.microsoft.com/office/word/2010/wordprocessingInk" xmlns:wne="http://schemas.microsoft.com/office/word/2006/wordml" xmlns:wps="http://schemas.microsoft.com/office/word/2010/wordprocessingShape" mc:Ignorable="w14 w15 w16se wp14">
   <w:abstractNum w:abstractNumId="0" w15:restartNumberingAfterBreak="0">
     <w:nsid w:val="016C4721"/>
     <w:multiLevelType w:val="multilevel"/>
@@ -1647,6 +1654,119 @@
     </w:lvl>
   </w:abstractNum>
   <w:abstractNum w:abstractNumId="6" w15:restartNumberingAfterBreak="0">
+    <w:nsid w:val="6FAA1CF0"/>
+    <w:multiLevelType w:val="hybridMultilevel"/>
+    <w:tmpl w:val="C63A13DA"/>
+    <w:lvl w:ilvl="0" w:tplc="04070001">
+      <w:start w:val="1"/>
+      <w:numFmt w:val="bullet"/>
+      <w:lvlText w:val=""/>
+      <w:lvlJc w:val="left"/>
+      <w:pPr>
+        <w:ind w:left="720" w:hanging="360"/>
+      </w:pPr>
+      <w:rPr>
+        <w:rFonts w:ascii="Symbol" w:hAnsi="Symbol" w:hint="default"/>
+      </w:rPr>
+    </w:lvl>
+    <w:lvl w:ilvl="1" w:tplc="04070003" w:tentative="1">
+      <w:start w:val="1"/>
+      <w:numFmt w:val="bullet"/>
+      <w:lvlText w:val="o"/>
+      <w:lvlJc w:val="left"/>
+      <w:pPr>
+        <w:ind w:left="1440" w:hanging="360"/>
+      </w:pPr>
+      <w:rPr>
+        <w:rFonts w:ascii="Courier New" w:hAnsi="Courier New" w:cs="Courier New" w:hint="default"/>
+      </w:rPr>
+    </w:lvl>
+    <w:lvl w:ilvl="2" w:tplc="04070005" w:tentative="1">
+      <w:start w:val="1"/>
+      <w:numFmt w:val="bullet"/>
+      <w:lvlText w:val=""/>
+      <w:lvlJc w:val="left"/>
+      <w:pPr>
+        <w:ind w:left="2160" w:hanging="360"/>
+      </w:pPr>
+      <w:rPr>
+        <w:rFonts w:ascii="Wingdings" w:hAnsi="Wingdings" w:hint="default"/>
+      </w:rPr>
+    </w:lvl>
+    <w:lvl w:ilvl="3" w:tplc="04070001" w:tentative="1">
+      <w:start w:val="1"/>
+      <w:numFmt w:val="bullet"/>
+      <w:lvlText w:val=""/>
+      <w:lvlJc w:val="left"/>
+      <w:pPr>
+        <w:ind w:left="2880" w:hanging="360"/>
+      </w:pPr>
+      <w:rPr>
+        <w:rFonts w:ascii="Symbol" w:hAnsi="Symbol" w:hint="default"/>
+      </w:rPr>
+    </w:lvl>
+    <w:lvl w:ilvl="4" w:tplc="04070003" w:tentative="1">
+      <w:start w:val="1"/>
+      <w:numFmt w:val="bullet"/>
+      <w:lvlText w:val="o"/>
+      <w:lvlJc w:val="left"/>
+      <w:pPr>
+        <w:ind w:left="3600" w:hanging="360"/>
+      </w:pPr>
+      <w:rPr>
+        <w:rFonts w:ascii="Courier New" w:hAnsi="Courier New" w:cs="Courier New" w:hint="default"/>
+      </w:rPr>
+    </w:lvl>
+    <w:lvl w:ilvl="5" w:tplc="04070005" w:tentative="1">
+      <w:start w:val="1"/>
+      <w:numFmt w:val="bullet"/>
+      <w:lvlText w:val=""/>
+      <w:lvlJc w:val="left"/>
+      <w:pPr>
+        <w:ind w:left="4320" w:hanging="360"/>
+      </w:pPr>
+      <w:rPr>
+        <w:rFonts w:ascii="Wingdings" w:hAnsi="Wingdings" w:hint="default"/>
+      </w:rPr>
+    </w:lvl>
+    <w:lvl w:ilvl="6" w:tplc="04070001" w:tentative="1">
+      <w:start w:val="1"/>
+      <w:numFmt w:val="bullet"/>
+      <w:lvlText w:val=""/>
+      <w:lvlJc w:val="left"/>
+      <w:pPr>
+        <w:ind w:left="5040" w:hanging="360"/>
+      </w:pPr>
+      <w:rPr>
+        <w:rFonts w:ascii="Symbol" w:hAnsi="Symbol" w:hint="default"/>
+      </w:rPr>
+    </w:lvl>
+    <w:lvl w:ilvl="7" w:tplc="04070003" w:tentative="1">
+      <w:start w:val="1"/>
+      <w:numFmt w:val="bullet"/>
+      <w:lvlText w:val="o"/>
+      <w:lvlJc w:val="left"/>
+      <w:pPr>
+        <w:ind w:left="5760" w:hanging="360"/>
+      </w:pPr>
+      <w:rPr>
+        <w:rFonts w:ascii="Courier New" w:hAnsi="Courier New" w:cs="Courier New" w:hint="default"/>
+      </w:rPr>
+    </w:lvl>
+    <w:lvl w:ilvl="8" w:tplc="04070005" w:tentative="1">
+      <w:start w:val="1"/>
+      <w:numFmt w:val="bullet"/>
+      <w:lvlText w:val=""/>
+      <w:lvlJc w:val="left"/>
+      <w:pPr>
+        <w:ind w:left="6480" w:hanging="360"/>
+      </w:pPr>
+      <w:rPr>
+        <w:rFonts w:ascii="Wingdings" w:hAnsi="Wingdings" w:hint="default"/>
+      </w:rPr>
+    </w:lvl>
+  </w:abstractNum>
+  <w:abstractNum w:abstractNumId="7" w15:restartNumberingAfterBreak="0">
     <w:nsid w:val="718672DF"/>
     <w:multiLevelType w:val="hybridMultilevel"/>
     <w:tmpl w:val="A2BA3610"/>
@@ -1759,7 +1879,7 @@
       </w:rPr>
     </w:lvl>
   </w:abstractNum>
-  <w:abstractNum w:abstractNumId="7" w15:restartNumberingAfterBreak="0">
+  <w:abstractNum w:abstractNumId="8" w15:restartNumberingAfterBreak="0">
     <w:nsid w:val="78147020"/>
     <w:multiLevelType w:val="multilevel"/>
     <w:tmpl w:val="767870BE"/>
@@ -1845,7 +1965,7 @@
       </w:pPr>
     </w:lvl>
   </w:abstractNum>
-  <w:abstractNum w:abstractNumId="8" w15:restartNumberingAfterBreak="0">
+  <w:abstractNum w:abstractNumId="9" w15:restartNumberingAfterBreak="0">
     <w:nsid w:val="78327AD9"/>
     <w:multiLevelType w:val="multilevel"/>
     <w:tmpl w:val="767870BE"/>
@@ -1931,7 +2051,7 @@
       </w:pPr>
     </w:lvl>
   </w:abstractNum>
-  <w:abstractNum w:abstractNumId="9" w15:restartNumberingAfterBreak="0">
+  <w:abstractNum w:abstractNumId="10" w15:restartNumberingAfterBreak="0">
     <w:nsid w:val="7FEF487A"/>
     <w:multiLevelType w:val="hybridMultilevel"/>
     <w:tmpl w:val="DFB6D68E"/>
@@ -2111,16 +2231,16 @@
     <w:abstractNumId w:val="0"/>
   </w:num>
   <w:num w:numId="23">
-    <w:abstractNumId w:val="7"/>
+    <w:abstractNumId w:val="8"/>
   </w:num>
   <w:num w:numId="24">
-    <w:abstractNumId w:val="8"/>
+    <w:abstractNumId w:val="9"/>
   </w:num>
   <w:num w:numId="25">
     <w:abstractNumId w:val="2"/>
   </w:num>
   <w:num w:numId="26">
-    <w:abstractNumId w:val="9"/>
+    <w:abstractNumId w:val="10"/>
   </w:num>
   <w:num w:numId="27">
     <w:abstractNumId w:val="5"/>
@@ -2129,13 +2249,16 @@
     <w:abstractNumId w:val="3"/>
   </w:num>
   <w:num w:numId="29">
+    <w:abstractNumId w:val="7"/>
+  </w:num>
+  <w:num w:numId="30">
     <w:abstractNumId w:val="6"/>
   </w:num>
 </w:numbering>
 </file>
 
 <file path=word/styles.xml><?xml version="1.0" encoding="utf-8"?>
-<w:styles xmlns:mc="http://schemas.openxmlformats.org/markup-compatibility/2006" xmlns:r="http://schemas.openxmlformats.org/officeDocument/2006/relationships" xmlns:w="http://schemas.openxmlformats.org/wordprocessingml/2006/main" xmlns:w14="http://schemas.microsoft.com/office/word/2010/wordml" xmlns:w15="http://schemas.microsoft.com/office/word/2012/wordml" xmlns:w16cid="http://schemas.microsoft.com/office/word/2016/wordml/cid" xmlns:w16se="http://schemas.microsoft.com/office/word/2015/wordml/symex" mc:Ignorable="w14 w15 w16se w16cid">
+<w:styles xmlns:mc="http://schemas.openxmlformats.org/markup-compatibility/2006" xmlns:r="http://schemas.openxmlformats.org/officeDocument/2006/relationships" xmlns:w="http://schemas.openxmlformats.org/wordprocessingml/2006/main" xmlns:w14="http://schemas.microsoft.com/office/word/2010/wordml" xmlns:w15="http://schemas.microsoft.com/office/word/2012/wordml" xmlns:w16se="http://schemas.microsoft.com/office/word/2015/wordml/symex" mc:Ignorable="w14 w15 w16se">
   <w:docDefaults>
     <w:rPrDefault>
       <w:rPr>
@@ -2151,7 +2274,7 @@
       </w:pPr>
     </w:pPrDefault>
   </w:docDefaults>
-  <w:latentStyles w:defLockedState="0" w:defUIPriority="99" w:defSemiHidden="0" w:defUnhideWhenUsed="0" w:defQFormat="0" w:count="375">
+  <w:latentStyles w:defLockedState="0" w:defUIPriority="99" w:defSemiHidden="0" w:defUnhideWhenUsed="0" w:defQFormat="0" w:count="371">
     <w:lsdException w:name="Normal" w:uiPriority="0" w:qFormat="1"/>
     <w:lsdException w:name="heading 1" w:uiPriority="9" w:qFormat="1"/>
     <w:lsdException w:name="heading 2" w:semiHidden="1" w:uiPriority="9" w:unhideWhenUsed="1" w:qFormat="1"/>
@@ -2257,6 +2380,7 @@
     <w:lsdException w:name="HTML Sample" w:semiHidden="1" w:unhideWhenUsed="1"/>
     <w:lsdException w:name="HTML Typewriter" w:semiHidden="1" w:unhideWhenUsed="1"/>
     <w:lsdException w:name="HTML Variable" w:semiHidden="1" w:unhideWhenUsed="1"/>
+    <w:lsdException w:name="Normal Table" w:semiHidden="1" w:unhideWhenUsed="1"/>
     <w:lsdException w:name="annotation subject" w:semiHidden="1" w:unhideWhenUsed="1"/>
     <w:lsdException w:name="No List" w:semiHidden="1" w:unhideWhenUsed="1"/>
     <w:lsdException w:name="Outline List 1" w:semiHidden="1" w:unhideWhenUsed="1"/>
@@ -2300,8 +2424,10 @@
     <w:lsdException w:name="Table Elegant" w:semiHidden="1" w:unhideWhenUsed="1"/>
     <w:lsdException w:name="Table Professional" w:semiHidden="1" w:unhideWhenUsed="1"/>
     <w:lsdException w:name="Table Subtle 1" w:semiHidden="1" w:unhideWhenUsed="1"/>
+    <w:lsdException w:name="Table Subtle 2" w:semiHidden="1" w:unhideWhenUsed="1"/>
     <w:lsdException w:name="Table Web 1" w:semiHidden="1" w:unhideWhenUsed="1"/>
     <w:lsdException w:name="Table Web 2" w:semiHidden="1" w:unhideWhenUsed="1"/>
+    <w:lsdException w:name="Table Web 3" w:semiHidden="1" w:unhideWhenUsed="1"/>
     <w:lsdException w:name="Balloon Text" w:semiHidden="1" w:unhideWhenUsed="1"/>
     <w:lsdException w:name="Table Grid" w:uiPriority="39"/>
     <w:lsdException w:name="Table Theme" w:semiHidden="1" w:unhideWhenUsed="1"/>
@@ -2520,10 +2646,6 @@
     <w:lsdException w:name="List Table 5 Dark Accent 6" w:uiPriority="50"/>
     <w:lsdException w:name="List Table 6 Colorful Accent 6" w:uiPriority="51"/>
     <w:lsdException w:name="List Table 7 Colorful Accent 6" w:uiPriority="52"/>
-    <w:lsdException w:name="Mention" w:semiHidden="1" w:unhideWhenUsed="1"/>
-    <w:lsdException w:name="Smart Hyperlink" w:semiHidden="1" w:unhideWhenUsed="1"/>
-    <w:lsdException w:name="Hashtag" w:semiHidden="1" w:unhideWhenUsed="1"/>
-    <w:lsdException w:name="Unresolved Mention" w:semiHidden="1" w:unhideWhenUsed="1"/>
   </w:latentStyles>
   <w:style w:type="paragraph" w:default="1" w:styleId="Standard">
     <w:name w:val="Normal"/>
@@ -3668,7 +3790,7 @@
 </file>
 
 <file path=customXml/itemProps1.xml><?xml version="1.0" encoding="utf-8"?>
-<ds:datastoreItem xmlns:ds="http://schemas.openxmlformats.org/officeDocument/2006/customXml" ds:itemID="{73551573-F5F9-4A54-84BB-A972E4E13F1D}">
+<ds:datastoreItem xmlns:ds="http://schemas.openxmlformats.org/officeDocument/2006/customXml" ds:itemID="{EE71EB85-45D8-4C97-9628-10F39479D2A0}">
   <ds:schemaRefs>
     <ds:schemaRef ds:uri="http://schemas.openxmlformats.org/officeDocument/2006/bibliography"/>
   </ds:schemaRefs>
